--- a/newfile.docx
+++ b/newfile.docx
@@ -1761,7 +1761,7 @@
           <w:color w:val="339933"/>
           <w:shd w:val="clear" w:color="auto" w:fill="FFFFFF"/>
         </w:rPr>
-        <w:t>=</w:t>
+        <w:t>&gt;</w:t>
       </w:r>
       <w:r>
         <w:rPr>
@@ -3864,6 +3864,7 @@
   <w:style w:type="paragraph" w:default="1" w:styleId="Normal">
     <w:name w:val="Normal"/>
     <w:qFormat/>
+    <w:rsid w:val="0041668A"/>
   </w:style>
   <w:style w:type="character" w:default="1" w:styleId="DefaultParagraphFont">
     <w:name w:val="Default Paragraph Font"/>
